--- a/products/manuscript/Manuscript.docx
+++ b/products/manuscript/Manuscript.docx
@@ -7,49 +7,55 @@
         <w:pStyle w:val="Title"/>
       </w:pPr>
       <w:r>
-        <w:t xml:space="preserve">Example</w:t>
-      </w:r>
-      <w:r>
-        <w:t xml:space="preserve"> </w:t>
-      </w:r>
-      <w:r>
-        <w:t xml:space="preserve">Manuscript</w:t>
-      </w:r>
-      <w:r>
-        <w:t xml:space="preserve"> </w:t>
-      </w:r>
-      <w:r>
-        <w:t xml:space="preserve">Template</w:t>
-      </w:r>
-      <w:r>
-        <w:t xml:space="preserve"> </w:t>
-      </w:r>
-      <w:r>
-        <w:t xml:space="preserve">for</w:t>
-      </w:r>
-      <w:r>
-        <w:t xml:space="preserve"> </w:t>
-      </w:r>
-      <w:r>
-        <w:t xml:space="preserve">a</w:t>
-      </w:r>
-      <w:r>
-        <w:t xml:space="preserve"> </w:t>
-      </w:r>
-      <w:r>
-        <w:t xml:space="preserve">Data</w:t>
-      </w:r>
-      <w:r>
-        <w:t xml:space="preserve"> </w:t>
-      </w:r>
-      <w:r>
-        <w:t xml:space="preserve">Analysis</w:t>
-      </w:r>
-      <w:r>
-        <w:t xml:space="preserve"> </w:t>
-      </w:r>
-      <w:r>
-        <w:t xml:space="preserve">Project</w:t>
+        <w:t xml:space="preserve">Covid-19</w:t>
+      </w:r>
+      <w:r>
+        <w:t xml:space="preserve"> </w:t>
+      </w:r>
+      <w:r>
+        <w:t xml:space="preserve">death</w:t>
+      </w:r>
+      <w:r>
+        <w:t xml:space="preserve"> </w:t>
+      </w:r>
+      <w:r>
+        <w:t xml:space="preserve">and</w:t>
+      </w:r>
+      <w:r>
+        <w:t xml:space="preserve"> </w:t>
+      </w:r>
+      <w:r>
+        <w:t xml:space="preserve">vaccination</w:t>
+      </w:r>
+      <w:r>
+        <w:t xml:space="preserve"> </w:t>
+      </w:r>
+      <w:r>
+        <w:t xml:space="preserve">base</w:t>
+      </w:r>
+      <w:r>
+        <w:t xml:space="preserve"> </w:t>
+      </w:r>
+      <w:r>
+        <w:t xml:space="preserve">on</w:t>
+      </w:r>
+      <w:r>
+        <w:t xml:space="preserve"> </w:t>
+      </w:r>
+      <w:r>
+        <w:t xml:space="preserve">time</w:t>
+      </w:r>
+      <w:r>
+        <w:t xml:space="preserve"> </w:t>
+      </w:r>
+      <w:r>
+        <w:t xml:space="preserve">series</w:t>
+      </w:r>
+      <w:r>
+        <w:t xml:space="preserve"> </w:t>
+      </w:r>
+      <w:r>
+        <w:t xml:space="preserve">data</w:t>
       </w:r>
     </w:p>
     <w:p>
@@ -57,13 +63,13 @@
         <w:pStyle w:val="Author"/>
       </w:pPr>
       <w:r>
-        <w:t xml:space="preserve">Andreas</w:t>
-      </w:r>
-      <w:r>
-        <w:t xml:space="preserve"> </w:t>
-      </w:r>
-      <w:r>
-        <w:t xml:space="preserve">Handel</w:t>
+        <w:t xml:space="preserve">Yao</w:t>
+      </w:r>
+      <w:r>
+        <w:t xml:space="preserve"> </w:t>
+      </w:r>
+      <w:r>
+        <w:t xml:space="preserve">Lu</w:t>
       </w:r>
     </w:p>
     <w:p>
@@ -71,7 +77,7 @@
         <w:pStyle w:val="Date"/>
       </w:pPr>
       <w:r>
-        <w:t xml:space="preserve">1/31/23</w:t>
+        <w:t xml:space="preserve">2/3/23</w:t>
       </w:r>
     </w:p>
     <w:p>
@@ -149,6 +155,64 @@
           <w:i/>
         </w:rPr>
         <w:t xml:space="preserve">Write a summary of your project.</w:t>
+      </w:r>
+    </w:p>
+    <w:p>
+      <w:pPr>
+        <w:pStyle w:val="BodyText"/>
+      </w:pPr>
+      <w:r>
+        <w:t xml:space="preserve">covid vaccination data comes from</w:t>
+      </w:r>
+      <w:r>
+        <w:t xml:space="preserve"> </w:t>
+      </w:r>
+      <w:r>
+        <w:t xml:space="preserve">https://experience.arcgis.com/experience/3d8eea39f5c1443db1743a4cb8948a9c</w:t>
+      </w:r>
+      <w:r>
+        <w:t xml:space="preserve"> </w:t>
+      </w:r>
+      <w:r>
+        <w:t xml:space="preserve">covid symptom and death data comes from</w:t>
+      </w:r>
+      <w:r>
+        <w:t xml:space="preserve"> </w:t>
+      </w:r>
+      <w:r>
+        <w:t xml:space="preserve">https://ga-covid19.ondemand.sas.com/docs/ga_covid_data.zip</w:t>
+      </w:r>
+    </w:p>
+    <w:p>
+      <w:pPr>
+        <w:pStyle w:val="BodyText"/>
+      </w:pPr>
+      <w:r>
+        <w:t xml:space="preserve">All the raw data are saved at raw_data</w:t>
+      </w:r>
+    </w:p>
+    <w:p>
+      <w:pPr>
+        <w:pStyle w:val="BodyText"/>
+      </w:pPr>
+      <w:r>
+        <w:t xml:space="preserve">Here I plan to explore these documents.</w:t>
+      </w:r>
+    </w:p>
+    <w:p>
+      <w:pPr>
+        <w:pStyle w:val="BodyText"/>
+      </w:pPr>
+      <w:r>
+        <w:t xml:space="preserve">Here is the initial plan. First do ARIMA model to check the best time series model for the infection(may measured by death or symptom, haven’t decided)</w:t>
+      </w:r>
+    </w:p>
+    <w:p>
+      <w:pPr>
+        <w:pStyle w:val="BodyText"/>
+      </w:pPr>
+      <w:r>
+        <w:t xml:space="preserve">Second, do regression for the relationship between the covid infection and vaccination. Maybe add some variables like population, age, gender, race.</w:t>
       </w:r>
     </w:p>
     <w:p>

--- a/products/manuscript/Manuscript.docx
+++ b/products/manuscript/Manuscript.docx
@@ -13,7 +13,13 @@
         <w:t xml:space="preserve"> </w:t>
       </w:r>
       <w:r>
-        <w:t xml:space="preserve">death</w:t>
+        <w:t xml:space="preserve">spread</w:t>
+      </w:r>
+      <w:r>
+        <w:t xml:space="preserve"> </w:t>
+      </w:r>
+      <w:r>
+        <w:t xml:space="preserve">speed</w:t>
       </w:r>
       <w:r>
         <w:t xml:space="preserve"> </w:t>
@@ -27,36 +33,6 @@
       <w:r>
         <w:t xml:space="preserve">vaccination</w:t>
       </w:r>
-      <w:r>
-        <w:t xml:space="preserve"> </w:t>
-      </w:r>
-      <w:r>
-        <w:t xml:space="preserve">base</w:t>
-      </w:r>
-      <w:r>
-        <w:t xml:space="preserve"> </w:t>
-      </w:r>
-      <w:r>
-        <w:t xml:space="preserve">on</w:t>
-      </w:r>
-      <w:r>
-        <w:t xml:space="preserve"> </w:t>
-      </w:r>
-      <w:r>
-        <w:t xml:space="preserve">time</w:t>
-      </w:r>
-      <w:r>
-        <w:t xml:space="preserve"> </w:t>
-      </w:r>
-      <w:r>
-        <w:t xml:space="preserve">series</w:t>
-      </w:r>
-      <w:r>
-        <w:t xml:space="preserve"> </w:t>
-      </w:r>
-      <w:r>
-        <w:t xml:space="preserve">data</w:t>
-      </w:r>
     </w:p>
     <w:p>
       <w:pPr>
@@ -77,18 +53,7 @@
         <w:pStyle w:val="Date"/>
       </w:pPr>
       <w:r>
-        <w:t xml:space="preserve">3/18/23</w:t>
-      </w:r>
-    </w:p>
-    <w:p>
-      <w:pPr>
-        <w:pStyle w:val="SourceCode"/>
-      </w:pPr>
-      <w:r>
-        <w:rPr>
-          <w:rStyle w:val="VerbatimChar"/>
-        </w:rPr>
-        <w:t xml:space="preserve">Warning: package 'here' was built under R version 4.1.3</w:t>
+        <w:t xml:space="preserve">4/8/23</w:t>
       </w:r>
     </w:p>
     <w:bookmarkStart w:id="20" w:name="summaryabstract"/>
@@ -110,6 +75,24 @@
           <w:i/>
         </w:rPr>
         <w:t xml:space="preserve">Write a summary of your project.</w:t>
+      </w:r>
+      <w:r>
+        <w:t xml:space="preserve"> </w:t>
+      </w:r>
+      <w:r>
+        <w:t xml:space="preserve">This paper</w:t>
+      </w:r>
+      <w:r>
+        <w:t xml:space="preserve"> </w:t>
+      </w:r>
+      <w:r>
+        <w:t xml:space="preserve">(Chenchula, Karunakaran, Sharma, &amp; Chavan, 2022)</w:t>
+      </w:r>
+      <w:r>
+        <w:t xml:space="preserve"> </w:t>
+      </w:r>
+      <w:r>
+        <w:t xml:space="preserve">discuss the effectiveness of vaccine to Omicron variant.</w:t>
       </w:r>
     </w:p>
     <w:p>
@@ -290,7 +273,7 @@
     </w:p>
     <w:bookmarkEnd w:id="26"/>
     <w:bookmarkEnd w:id="27"/>
-    <w:bookmarkStart w:id="46" w:name="results"/>
+    <w:bookmarkStart w:id="94" w:name="results"/>
     <w:p>
       <w:pPr>
         <w:pStyle w:val="Heading1"/>
@@ -308,36 +291,20 @@
         <w:t xml:space="preserve">4.1 Exploratory/Descriptive analysis</w:t>
       </w:r>
     </w:p>
+    <w:bookmarkStart w:id="28" w:name="data-exploration-through-tables"/>
+    <w:p>
+      <w:pPr>
+        <w:pStyle w:val="Heading3"/>
+      </w:pPr>
+      <w:r>
+        <w:t xml:space="preserve">4.1.1 Data exploration through tables</w:t>
+      </w:r>
+    </w:p>
     <w:p>
       <w:pPr>
         <w:pStyle w:val="FirstParagraph"/>
       </w:pPr>
       <w:r>
-        <w:t xml:space="preserve">Load the packages</w:t>
-      </w:r>
-    </w:p>
-    <w:p>
-      <w:pPr>
-        <w:pStyle w:val="BodyText"/>
-      </w:pPr>
-      <w:r>
-        <w:t xml:space="preserve">Load the data.</w:t>
-      </w:r>
-    </w:p>
-    <w:bookmarkStart w:id="28" w:name="data-exploration-through-tables"/>
-    <w:p>
-      <w:pPr>
-        <w:pStyle w:val="Heading3"/>
-      </w:pPr>
-      <w:r>
-        <w:t xml:space="preserve">4.1.1 Data exploration through tables</w:t>
-      </w:r>
-    </w:p>
-    <w:p>
-      <w:pPr>
-        <w:pStyle w:val="FirstParagraph"/>
-      </w:pPr>
-      <w:r>
         <w:t xml:space="preserve">Vaccine-related tables</w:t>
       </w:r>
     </w:p>
@@ -349,7 +316,7 @@
         <w:rPr>
           <w:rStyle w:val="VerbatimChar"/>
         </w:rPr>
-        <w:t xml:space="preserve">-- Data Summary ------------------------</w:t>
+        <w:t xml:space="preserve">── Data Summary ────────────────────────</w:t>
       </w:r>
       <w:r>
         <w:br/>
@@ -442,7 +409,7 @@
         <w:rPr>
           <w:rStyle w:val="VerbatimChar"/>
         </w:rPr>
-        <w:t xml:space="preserve">-- Variable type: numeric ------------------------------------------------------</w:t>
+        <w:t xml:space="preserve">── Variable type: numeric ──────────────────────────────────────────────────────</w:t>
       </w:r>
       <w:r>
         <w:br/>
@@ -514,43 +481,43 @@
         <w:rPr>
           <w:rStyle w:val="VerbatimChar"/>
         </w:rPr>
-        <w:t xml:space="preserve">1     74      104.    1126.  &lt;U+2587&gt;&lt;U+2581&gt;&lt;U+2581&gt;&lt;U+2581&gt;&lt;U+2581&gt;</w:t>
-      </w:r>
-      <w:r>
-        <w:br/>
-      </w:r>
-      <w:r>
-        <w:rPr>
-          <w:rStyle w:val="VerbatimChar"/>
-        </w:rPr>
-        <w:t xml:space="preserve">2 127981   143319   233717   &lt;U+2582&gt;&lt;U+2587&gt;&lt;U+2587&gt;&lt;U+2581&gt;&lt;U+2581&gt;</w:t>
-      </w:r>
-      <w:r>
-        <w:br/>
-      </w:r>
-      <w:r>
-        <w:rPr>
-          <w:rStyle w:val="VerbatimChar"/>
-        </w:rPr>
-        <w:t xml:space="preserve">3     51.5     56.7     92.5 &lt;U+2582&gt;&lt;U+2587&gt;&lt;U+2585&gt;&lt;U+2581&gt;&lt;U+2581&gt;</w:t>
-      </w:r>
-      <w:r>
-        <w:br/>
-      </w:r>
-      <w:r>
-        <w:rPr>
-          <w:rStyle w:val="VerbatimChar"/>
-        </w:rPr>
-        <w:t xml:space="preserve">4     47       52.1     83.1 &lt;U+2582&gt;&lt;U+2587&gt;&lt;U+2586&gt;&lt;U+2581&gt;&lt;U+2581&gt;</w:t>
-      </w:r>
-      <w:r>
-        <w:br/>
-      </w:r>
-      <w:r>
-        <w:rPr>
-          <w:rStyle w:val="VerbatimChar"/>
-        </w:rPr>
-        <w:t xml:space="preserve">5     21       24       39   &lt;U+2582&gt;&lt;U+2586&gt;&lt;U+2587&gt;&lt;U+2581&gt;&lt;U+2581&gt;</w:t>
+        <w:t xml:space="preserve">1     74      104.    1126.  ▇▁▁▁▁</w:t>
+      </w:r>
+      <w:r>
+        <w:br/>
+      </w:r>
+      <w:r>
+        <w:rPr>
+          <w:rStyle w:val="VerbatimChar"/>
+        </w:rPr>
+        <w:t xml:space="preserve">2 127981   143319   233717   ▂▇▇▁▁</w:t>
+      </w:r>
+      <w:r>
+        <w:br/>
+      </w:r>
+      <w:r>
+        <w:rPr>
+          <w:rStyle w:val="VerbatimChar"/>
+        </w:rPr>
+        <w:t xml:space="preserve">3     51.5     56.7     92.5 ▂▇▅▁▁</w:t>
+      </w:r>
+      <w:r>
+        <w:br/>
+      </w:r>
+      <w:r>
+        <w:rPr>
+          <w:rStyle w:val="VerbatimChar"/>
+        </w:rPr>
+        <w:t xml:space="preserve">4     47       52.1     83.1 ▂▇▆▁▁</w:t>
+      </w:r>
+      <w:r>
+        <w:br/>
+      </w:r>
+      <w:r>
+        <w:rPr>
+          <w:rStyle w:val="VerbatimChar"/>
+        </w:rPr>
+        <w:t xml:space="preserve">5     21       24       39   ▂▆▇▁▁</w:t>
       </w:r>
     </w:p>
     <w:bookmarkEnd w:id="28"/>
@@ -1428,178 +1395,178 @@
         <w:rPr>
           <w:rStyle w:val="VerbatimChar"/>
         </w:rPr>
-        <w:t xml:space="preserve">                             coln               pvalue                slope</w:t>
-      </w:r>
-      <w:r>
-        <w:br/>
-      </w:r>
-      <w:r>
-        <w:rPr>
-          <w:rStyle w:val="VerbatimChar"/>
-        </w:rPr>
-        <w:t xml:space="preserve">1                           cases    0.446116803045837 0.000182258410489953</w:t>
-      </w:r>
-      <w:r>
-        <w:br/>
-      </w:r>
-      <w:r>
-        <w:rPr>
-          <w:rStyle w:val="VerbatimChar"/>
-        </w:rPr>
-        <w:t xml:space="preserve">2                      population    0.547746696085154   3.113328819767e-05</w:t>
-      </w:r>
-      <w:r>
-        <w:br/>
-      </w:r>
-      <w:r>
-        <w:rPr>
-          <w:rStyle w:val="VerbatimChar"/>
-        </w:rPr>
-        <w:t xml:space="preserve">3  confirmed_case_hospitalization    0.354399958299961  0.00447248724078226</w:t>
-      </w:r>
-      <w:r>
-        <w:br/>
-      </w:r>
-      <w:r>
-        <w:rPr>
-          <w:rStyle w:val="VerbatimChar"/>
-        </w:rPr>
-        <w:t xml:space="preserve">4                          deaths    0.475527899752836    0.016104783591572</w:t>
-      </w:r>
-      <w:r>
-        <w:br/>
-      </w:r>
-      <w:r>
-        <w:rPr>
-          <w:rStyle w:val="VerbatimChar"/>
-        </w:rPr>
-        <w:t xml:space="preserve">5                       case rate 1.41371527752875e-12  0.00839951931765531</w:t>
-      </w:r>
-      <w:r>
-        <w:br/>
-      </w:r>
-      <w:r>
-        <w:rPr>
-          <w:rStyle w:val="VerbatimChar"/>
-        </w:rPr>
-        <w:t xml:space="preserve">6                      death rate    0.901725350368909  0.00616529534170252</w:t>
-      </w:r>
-      <w:r>
-        <w:br/>
-      </w:r>
-      <w:r>
-        <w:rPr>
-          <w:rStyle w:val="VerbatimChar"/>
-        </w:rPr>
-        <w:t xml:space="preserve">7                   antigen_cases      0.7289060570098 0.000397560720382468</w:t>
-      </w:r>
-      <w:r>
-        <w:br/>
-      </w:r>
-      <w:r>
-        <w:rPr>
-          <w:rStyle w:val="VerbatimChar"/>
-        </w:rPr>
-        <w:t xml:space="preserve">8                 probable_deaths    0.692141555526848  -0.0642233211000951</w:t>
-      </w:r>
-      <w:r>
-        <w:br/>
-      </w:r>
-      <w:r>
-        <w:rPr>
-          <w:rStyle w:val="VerbatimChar"/>
-        </w:rPr>
-        <w:t xml:space="preserve">9    antigen_case_hospitalization    0.431464434075416   -0.088039952130477</w:t>
-      </w:r>
-      <w:r>
-        <w:br/>
-      </w:r>
-      <w:r>
-        <w:rPr>
-          <w:rStyle w:val="VerbatimChar"/>
-        </w:rPr>
-        <w:t xml:space="preserve">10                       VAXADMIN     0.57199367395603 1.71210650814252e-05</w:t>
-      </w:r>
-      <w:r>
-        <w:br/>
-      </w:r>
-      <w:r>
-        <w:rPr>
-          <w:rStyle w:val="VerbatimChar"/>
-        </w:rPr>
-        <w:t xml:space="preserve">11                  RTCUMVAXADMIN    0.996462494029898 1.26450151201314e-06</w:t>
-      </w:r>
-      <w:r>
-        <w:br/>
-      </w:r>
-      <w:r>
-        <w:rPr>
-          <w:rStyle w:val="VerbatimChar"/>
-        </w:rPr>
-        <w:t xml:space="preserve">12                      PERSONVAX    0.568316692696861 4.52318248639547e-05</w:t>
-      </w:r>
-      <w:r>
-        <w:br/>
-      </w:r>
-      <w:r>
-        <w:rPr>
-          <w:rStyle w:val="VerbatimChar"/>
-        </w:rPr>
-        <w:t xml:space="preserve">13                     PCTCUMPVAX    0.675871236322556   -0.342649669106935</w:t>
-      </w:r>
-      <w:r>
-        <w:br/>
-      </w:r>
-      <w:r>
-        <w:rPr>
-          <w:rStyle w:val="VerbatimChar"/>
-        </w:rPr>
-        <w:t xml:space="preserve">14                     PERSONCVAX    0.568589376799419 4.94947510181331e-05</w:t>
-      </w:r>
-      <w:r>
-        <w:br/>
-      </w:r>
-      <w:r>
-        <w:rPr>
-          <w:rStyle w:val="VerbatimChar"/>
-        </w:rPr>
-        <w:t xml:space="preserve">15                    PCTCUMPCVAX    0.647151638625273   -0.400568146771768</w:t>
-      </w:r>
-      <w:r>
-        <w:br/>
-      </w:r>
-      <w:r>
-        <w:rPr>
-          <w:rStyle w:val="VerbatimChar"/>
-        </w:rPr>
-        <w:t xml:space="preserve">16                     PERSONBVAX     0.58031989317633 9.07523222089569e-05</w:t>
-      </w:r>
-      <w:r>
-        <w:br/>
-      </w:r>
-      <w:r>
-        <w:rPr>
-          <w:rStyle w:val="VerbatimChar"/>
-        </w:rPr>
-        <w:t xml:space="preserve">17                     PCTBOOSTER    0.738885000386624    0.451872312400729</w:t>
-      </w:r>
-      <w:r>
-        <w:br/>
-      </w:r>
-      <w:r>
-        <w:rPr>
-          <w:rStyle w:val="VerbatimChar"/>
-        </w:rPr>
-        <w:t xml:space="preserve">18                    population1    0.219888805441784     -23.302905982906</w:t>
-      </w:r>
-      <w:r>
-        <w:br/>
-      </w:r>
-      <w:r>
-        <w:rPr>
-          <w:rStyle w:val="VerbatimChar"/>
-        </w:rPr>
-        <w:t xml:space="preserve">19                      popusmall    0.771212024150827    -5.48425576519916</w:t>
+        <w:t xml:space="preserve">                             coln pvalue   slope</w:t>
+      </w:r>
+      <w:r>
+        <w:br/>
+      </w:r>
+      <w:r>
+        <w:rPr>
+          <w:rStyle w:val="VerbatimChar"/>
+        </w:rPr>
+        <w:t xml:space="preserve">1                           cases  0.446   0.000</w:t>
+      </w:r>
+      <w:r>
+        <w:br/>
+      </w:r>
+      <w:r>
+        <w:rPr>
+          <w:rStyle w:val="VerbatimChar"/>
+        </w:rPr>
+        <w:t xml:space="preserve">2                      population  0.548   0.000</w:t>
+      </w:r>
+      <w:r>
+        <w:br/>
+      </w:r>
+      <w:r>
+        <w:rPr>
+          <w:rStyle w:val="VerbatimChar"/>
+        </w:rPr>
+        <w:t xml:space="preserve">3  confirmed_case_hospitalization  0.354   0.004</w:t>
+      </w:r>
+      <w:r>
+        <w:br/>
+      </w:r>
+      <w:r>
+        <w:rPr>
+          <w:rStyle w:val="VerbatimChar"/>
+        </w:rPr>
+        <w:t xml:space="preserve">4                          deaths  0.476   0.016</w:t>
+      </w:r>
+      <w:r>
+        <w:br/>
+      </w:r>
+      <w:r>
+        <w:rPr>
+          <w:rStyle w:val="VerbatimChar"/>
+        </w:rPr>
+        <w:t xml:space="preserve">5                       case rate  0.000   0.008</w:t>
+      </w:r>
+      <w:r>
+        <w:br/>
+      </w:r>
+      <w:r>
+        <w:rPr>
+          <w:rStyle w:val="VerbatimChar"/>
+        </w:rPr>
+        <w:t xml:space="preserve">6                      death rate  0.902   0.006</w:t>
+      </w:r>
+      <w:r>
+        <w:br/>
+      </w:r>
+      <w:r>
+        <w:rPr>
+          <w:rStyle w:val="VerbatimChar"/>
+        </w:rPr>
+        <w:t xml:space="preserve">7                   antigen_cases  0.729   0.000</w:t>
+      </w:r>
+      <w:r>
+        <w:br/>
+      </w:r>
+      <w:r>
+        <w:rPr>
+          <w:rStyle w:val="VerbatimChar"/>
+        </w:rPr>
+        <w:t xml:space="preserve">8                 probable_deaths  0.692  -0.064</w:t>
+      </w:r>
+      <w:r>
+        <w:br/>
+      </w:r>
+      <w:r>
+        <w:rPr>
+          <w:rStyle w:val="VerbatimChar"/>
+        </w:rPr>
+        <w:t xml:space="preserve">9    antigen_case_hospitalization  0.431  -0.088</w:t>
+      </w:r>
+      <w:r>
+        <w:br/>
+      </w:r>
+      <w:r>
+        <w:rPr>
+          <w:rStyle w:val="VerbatimChar"/>
+        </w:rPr>
+        <w:t xml:space="preserve">10                       VAXADMIN  0.572   0.000</w:t>
+      </w:r>
+      <w:r>
+        <w:br/>
+      </w:r>
+      <w:r>
+        <w:rPr>
+          <w:rStyle w:val="VerbatimChar"/>
+        </w:rPr>
+        <w:t xml:space="preserve">11                  RTCUMVAXADMIN  0.996   0.000</w:t>
+      </w:r>
+      <w:r>
+        <w:br/>
+      </w:r>
+      <w:r>
+        <w:rPr>
+          <w:rStyle w:val="VerbatimChar"/>
+        </w:rPr>
+        <w:t xml:space="preserve">12                      PERSONVAX  0.568   0.000</w:t>
+      </w:r>
+      <w:r>
+        <w:br/>
+      </w:r>
+      <w:r>
+        <w:rPr>
+          <w:rStyle w:val="VerbatimChar"/>
+        </w:rPr>
+        <w:t xml:space="preserve">13                     PCTCUMPVAX  0.676  -0.343</w:t>
+      </w:r>
+      <w:r>
+        <w:br/>
+      </w:r>
+      <w:r>
+        <w:rPr>
+          <w:rStyle w:val="VerbatimChar"/>
+        </w:rPr>
+        <w:t xml:space="preserve">14                     PERSONCVAX  0.569   0.000</w:t>
+      </w:r>
+      <w:r>
+        <w:br/>
+      </w:r>
+      <w:r>
+        <w:rPr>
+          <w:rStyle w:val="VerbatimChar"/>
+        </w:rPr>
+        <w:t xml:space="preserve">15                    PCTCUMPCVAX  0.647  -0.401</w:t>
+      </w:r>
+      <w:r>
+        <w:br/>
+      </w:r>
+      <w:r>
+        <w:rPr>
+          <w:rStyle w:val="VerbatimChar"/>
+        </w:rPr>
+        <w:t xml:space="preserve">16                     PERSONBVAX  0.580   0.000</w:t>
+      </w:r>
+      <w:r>
+        <w:br/>
+      </w:r>
+      <w:r>
+        <w:rPr>
+          <w:rStyle w:val="VerbatimChar"/>
+        </w:rPr>
+        <w:t xml:space="preserve">17                     PCTBOOSTER  0.739   0.452</w:t>
+      </w:r>
+      <w:r>
+        <w:br/>
+      </w:r>
+      <w:r>
+        <w:rPr>
+          <w:rStyle w:val="VerbatimChar"/>
+        </w:rPr>
+        <w:t xml:space="preserve">18                    population1  0.220 -23.303</w:t>
+      </w:r>
+      <w:r>
+        <w:br/>
+      </w:r>
+      <w:r>
+        <w:rPr>
+          <w:rStyle w:val="VerbatimChar"/>
+        </w:rPr>
+        <w:t xml:space="preserve">19                      popusmall  0.771  -5.484</w:t>
       </w:r>
     </w:p>
     <w:p>
@@ -2015,7 +1982,7 @@
       </w:r>
     </w:p>
     <w:bookmarkEnd w:id="44"/>
-    <w:bookmarkStart w:id="45" w:name="full-analysis"/>
+    <w:bookmarkStart w:id="93" w:name="full-analysis"/>
     <w:p>
       <w:pPr>
         <w:pStyle w:val="Heading2"/>
@@ -2025,13 +1992,1028 @@
       </w:r>
     </w:p>
     <w:p>
+      <w:pPr>
+        <w:pStyle w:val="FirstParagraph"/>
+      </w:pPr>
+      <w:r>
+        <w:t xml:space="preserve">Here we will use machine learning method to analysis this data. We seperate our data for train and test strata by</w:t>
+      </w:r>
+      <w:r>
+        <w:t xml:space="preserve"> </w:t>
+      </w:r>
+      <w:r>
+        <w:t xml:space="preserve">‘</w:t>
+      </w:r>
+      <w:r>
+        <w:t xml:space="preserve">14 day case rate</w:t>
+      </w:r>
+      <w:r>
+        <w:t xml:space="preserve">’</w:t>
+      </w:r>
+      <w:r>
+        <w:t xml:space="preserve"> </w:t>
+      </w:r>
+      <w:r>
+        <w:t xml:space="preserve">which is our major interest outcome.</w:t>
+      </w:r>
+    </w:p>
+    <w:p>
+      <w:pPr>
+        <w:pStyle w:val="BodyText"/>
+      </w:pPr>
+      <w:r>
+        <w:t xml:space="preserve">Then we check the performance of null model. If we just use mean, what is the rmse. Here we get if we use null model. Our rmse is 87.5.</w:t>
+      </w:r>
+    </w:p>
+    <w:p>
+      <w:pPr>
+        <w:pStyle w:val="SourceCode"/>
+      </w:pPr>
+      <w:r>
+        <w:rPr>
+          <w:rStyle w:val="VerbatimChar"/>
+        </w:rPr>
+        <w:t xml:space="preserve"># A tibble: 1 × 6</w:t>
+      </w:r>
+      <w:r>
+        <w:br/>
+      </w:r>
+      <w:r>
+        <w:rPr>
+          <w:rStyle w:val="VerbatimChar"/>
+        </w:rPr>
+        <w:t xml:space="preserve">  .metric .estimator  mean     n std_err .config             </w:t>
+      </w:r>
+      <w:r>
+        <w:br/>
+      </w:r>
+      <w:r>
+        <w:rPr>
+          <w:rStyle w:val="VerbatimChar"/>
+        </w:rPr>
+        <w:t xml:space="preserve">  &lt;chr&gt;   &lt;chr&gt;      &lt;dbl&gt; &lt;int&gt;   &lt;dbl&gt; &lt;chr&gt;               </w:t>
+      </w:r>
+      <w:r>
+        <w:br/>
+      </w:r>
+      <w:r>
+        <w:rPr>
+          <w:rStyle w:val="VerbatimChar"/>
+        </w:rPr>
+        <w:t xml:space="preserve">1 rmse    standard    80.5    25    14.6 Preprocessor1_Model1</w:t>
+      </w:r>
+    </w:p>
+    <w:p>
+      <w:pPr>
+        <w:pStyle w:val="FirstParagraph"/>
+      </w:pPr>
+      <w:r>
+        <w:t xml:space="preserve">Then we setup three models to compare the performance of these models. The intermediate is hided. We will show important outcome which guide us to make further decision.</w:t>
+      </w:r>
+    </w:p>
+    <w:p>
+      <w:pPr>
+        <w:pStyle w:val="BodyText"/>
+      </w:pPr>
+      <w:r>
+        <w:drawing>
+          <wp:inline>
+            <wp:extent cx="4620126" cy="3696101"/>
+            <wp:effectExtent b="0" l="0" r="0" t="0"/>
+            <wp:docPr descr="" title="" id="46" name="Picture"/>
+            <a:graphic>
+              <a:graphicData uri="http://schemas.openxmlformats.org/drawingml/2006/picture">
+                <pic:pic>
+                  <pic:nvPicPr>
+                    <pic:cNvPr descr="Manuscript_files/figure-docx/evaluation1-1.png" id="47" name="Picture"/>
+                    <pic:cNvPicPr>
+                      <a:picLocks noChangeArrowheads="1" noChangeAspect="1"/>
+                    </pic:cNvPicPr>
+                  </pic:nvPicPr>
+                  <pic:blipFill>
+                    <a:blip r:embed="rId45"/>
+                    <a:stretch>
+                      <a:fillRect/>
+                    </a:stretch>
+                  </pic:blipFill>
+                  <pic:spPr bwMode="auto">
+                    <a:xfrm>
+                      <a:off x="0" y="0"/>
+                      <a:ext cx="4620126" cy="3696101"/>
+                    </a:xfrm>
+                    <a:prstGeom prst="rect">
+                      <a:avLst/>
+                    </a:prstGeom>
+                    <a:noFill/>
+                    <a:ln w="9525">
+                      <a:noFill/>
+                      <a:headEnd/>
+                      <a:tailEnd/>
+                    </a:ln>
+                  </pic:spPr>
+                </pic:pic>
+              </a:graphicData>
+            </a:graphic>
+          </wp:inline>
+        </w:drawing>
+      </w:r>
+    </w:p>
+    <w:p>
+      <w:pPr>
+        <w:pStyle w:val="BodyText"/>
+      </w:pPr>
+      <w:r>
+        <w:drawing>
+          <wp:inline>
+            <wp:extent cx="4620126" cy="3696101"/>
+            <wp:effectExtent b="0" l="0" r="0" t="0"/>
+            <wp:docPr descr="" title="" id="49" name="Picture"/>
+            <a:graphic>
+              <a:graphicData uri="http://schemas.openxmlformats.org/drawingml/2006/picture">
+                <pic:pic>
+                  <pic:nvPicPr>
+                    <pic:cNvPr descr="Manuscript_files/figure-docx/evaluation1-2.png" id="50" name="Picture"/>
+                    <pic:cNvPicPr>
+                      <a:picLocks noChangeArrowheads="1" noChangeAspect="1"/>
+                    </pic:cNvPicPr>
+                  </pic:nvPicPr>
+                  <pic:blipFill>
+                    <a:blip r:embed="rId48"/>
+                    <a:stretch>
+                      <a:fillRect/>
+                    </a:stretch>
+                  </pic:blipFill>
+                  <pic:spPr bwMode="auto">
+                    <a:xfrm>
+                      <a:off x="0" y="0"/>
+                      <a:ext cx="4620126" cy="3696101"/>
+                    </a:xfrm>
+                    <a:prstGeom prst="rect">
+                      <a:avLst/>
+                    </a:prstGeom>
+                    <a:noFill/>
+                    <a:ln w="9525">
+                      <a:noFill/>
+                      <a:headEnd/>
+                      <a:tailEnd/>
+                    </a:ln>
+                  </pic:spPr>
+                </pic:pic>
+              </a:graphicData>
+            </a:graphic>
+          </wp:inline>
+        </w:drawing>
+      </w:r>
+    </w:p>
+    <w:p>
+      <w:pPr>
+        <w:pStyle w:val="BodyText"/>
+      </w:pPr>
+      <w:r>
+        <w:drawing>
+          <wp:inline>
+            <wp:extent cx="4620126" cy="3696101"/>
+            <wp:effectExtent b="0" l="0" r="0" t="0"/>
+            <wp:docPr descr="" title="" id="52" name="Picture"/>
+            <a:graphic>
+              <a:graphicData uri="http://schemas.openxmlformats.org/drawingml/2006/picture">
+                <pic:pic>
+                  <pic:nvPicPr>
+                    <pic:cNvPr descr="Manuscript_files/figure-docx/evaluation1-3.png" id="53" name="Picture"/>
+                    <pic:cNvPicPr>
+                      <a:picLocks noChangeArrowheads="1" noChangeAspect="1"/>
+                    </pic:cNvPicPr>
+                  </pic:nvPicPr>
+                  <pic:blipFill>
+                    <a:blip r:embed="rId51"/>
+                    <a:stretch>
+                      <a:fillRect/>
+                    </a:stretch>
+                  </pic:blipFill>
+                  <pic:spPr bwMode="auto">
+                    <a:xfrm>
+                      <a:off x="0" y="0"/>
+                      <a:ext cx="4620126" cy="3696101"/>
+                    </a:xfrm>
+                    <a:prstGeom prst="rect">
+                      <a:avLst/>
+                    </a:prstGeom>
+                    <a:noFill/>
+                    <a:ln w="9525">
+                      <a:noFill/>
+                      <a:headEnd/>
+                      <a:tailEnd/>
+                    </a:ln>
+                  </pic:spPr>
+                </pic:pic>
+              </a:graphicData>
+            </a:graphic>
+          </wp:inline>
+        </w:drawing>
+      </w:r>
+    </w:p>
+    <w:p>
+      <w:pPr>
+        <w:pStyle w:val="BodyText"/>
+      </w:pPr>
+      <w:r>
+        <w:drawing>
+          <wp:inline>
+            <wp:extent cx="4620126" cy="3696101"/>
+            <wp:effectExtent b="0" l="0" r="0" t="0"/>
+            <wp:docPr descr="" title="" id="55" name="Picture"/>
+            <a:graphic>
+              <a:graphicData uri="http://schemas.openxmlformats.org/drawingml/2006/picture">
+                <pic:pic>
+                  <pic:nvPicPr>
+                    <pic:cNvPr descr="Manuscript_files/figure-docx/evaluation1-4.png" id="56" name="Picture"/>
+                    <pic:cNvPicPr>
+                      <a:picLocks noChangeArrowheads="1" noChangeAspect="1"/>
+                    </pic:cNvPicPr>
+                  </pic:nvPicPr>
+                  <pic:blipFill>
+                    <a:blip r:embed="rId54"/>
+                    <a:stretch>
+                      <a:fillRect/>
+                    </a:stretch>
+                  </pic:blipFill>
+                  <pic:spPr bwMode="auto">
+                    <a:xfrm>
+                      <a:off x="0" y="0"/>
+                      <a:ext cx="4620126" cy="3696101"/>
+                    </a:xfrm>
+                    <a:prstGeom prst="rect">
+                      <a:avLst/>
+                    </a:prstGeom>
+                    <a:noFill/>
+                    <a:ln w="9525">
+                      <a:noFill/>
+                      <a:headEnd/>
+                      <a:tailEnd/>
+                    </a:ln>
+                  </pic:spPr>
+                </pic:pic>
+              </a:graphicData>
+            </a:graphic>
+          </wp:inline>
+        </w:drawing>
+      </w:r>
+    </w:p>
+    <w:p>
+      <w:pPr>
+        <w:pStyle w:val="BodyText"/>
+      </w:pPr>
+      <w:r>
+        <w:t xml:space="preserve">In our analysis using LASSO model, residual shows funnel shape. If we decide use LASSO as our final model, we should take the logarithm of our outcome.</w:t>
+      </w:r>
+      <w:r>
+        <w:t xml:space="preserve"> </w:t>
+      </w:r>
+      <w:r>
+        <w:t xml:space="preserve">Or we can try getting the lambda in Box-Cox transformation. Since LASSO is not our best choice finally, so further step isn’t needed.</w:t>
+      </w:r>
+    </w:p>
+    <w:p>
+      <w:pPr>
+        <w:pStyle w:val="BodyText"/>
+      </w:pPr>
+      <w:r>
+        <w:drawing>
+          <wp:inline>
+            <wp:extent cx="4620126" cy="3696101"/>
+            <wp:effectExtent b="0" l="0" r="0" t="0"/>
+            <wp:docPr descr="" title="" id="58" name="Picture"/>
+            <a:graphic>
+              <a:graphicData uri="http://schemas.openxmlformats.org/drawingml/2006/picture">
+                <pic:pic>
+                  <pic:nvPicPr>
+                    <pic:cNvPr descr="Manuscript_files/figure-docx/evalasso-1.png" id="59" name="Picture"/>
+                    <pic:cNvPicPr>
+                      <a:picLocks noChangeArrowheads="1" noChangeAspect="1"/>
+                    </pic:cNvPicPr>
+                  </pic:nvPicPr>
+                  <pic:blipFill>
+                    <a:blip r:embed="rId57"/>
+                    <a:stretch>
+                      <a:fillRect/>
+                    </a:stretch>
+                  </pic:blipFill>
+                  <pic:spPr bwMode="auto">
+                    <a:xfrm>
+                      <a:off x="0" y="0"/>
+                      <a:ext cx="4620126" cy="3696101"/>
+                    </a:xfrm>
+                    <a:prstGeom prst="rect">
+                      <a:avLst/>
+                    </a:prstGeom>
+                    <a:noFill/>
+                    <a:ln w="9525">
+                      <a:noFill/>
+                      <a:headEnd/>
+                      <a:tailEnd/>
+                    </a:ln>
+                  </pic:spPr>
+                </pic:pic>
+              </a:graphicData>
+            </a:graphic>
+          </wp:inline>
+        </w:drawing>
+      </w:r>
+    </w:p>
+    <w:p>
+      <w:pPr>
+        <w:pStyle w:val="BodyText"/>
+      </w:pPr>
+      <w:r>
+        <w:drawing>
+          <wp:inline>
+            <wp:extent cx="4620126" cy="3696101"/>
+            <wp:effectExtent b="0" l="0" r="0" t="0"/>
+            <wp:docPr descr="" title="" id="61" name="Picture"/>
+            <a:graphic>
+              <a:graphicData uri="http://schemas.openxmlformats.org/drawingml/2006/picture">
+                <pic:pic>
+                  <pic:nvPicPr>
+                    <pic:cNvPr descr="Manuscript_files/figure-docx/evalasso-2.png" id="62" name="Picture"/>
+                    <pic:cNvPicPr>
+                      <a:picLocks noChangeArrowheads="1" noChangeAspect="1"/>
+                    </pic:cNvPicPr>
+                  </pic:nvPicPr>
+                  <pic:blipFill>
+                    <a:blip r:embed="rId60"/>
+                    <a:stretch>
+                      <a:fillRect/>
+                    </a:stretch>
+                  </pic:blipFill>
+                  <pic:spPr bwMode="auto">
+                    <a:xfrm>
+                      <a:off x="0" y="0"/>
+                      <a:ext cx="4620126" cy="3696101"/>
+                    </a:xfrm>
+                    <a:prstGeom prst="rect">
+                      <a:avLst/>
+                    </a:prstGeom>
+                    <a:noFill/>
+                    <a:ln w="9525">
+                      <a:noFill/>
+                      <a:headEnd/>
+                      <a:tailEnd/>
+                    </a:ln>
+                  </pic:spPr>
+                </pic:pic>
+              </a:graphicData>
+            </a:graphic>
+          </wp:inline>
+        </w:drawing>
+      </w:r>
+    </w:p>
+    <w:p>
+      <w:pPr>
+        <w:pStyle w:val="BodyText"/>
+      </w:pPr>
+      <w:r>
+        <w:drawing>
+          <wp:inline>
+            <wp:extent cx="4620126" cy="3696101"/>
+            <wp:effectExtent b="0" l="0" r="0" t="0"/>
+            <wp:docPr descr="" title="" id="64" name="Picture"/>
+            <a:graphic>
+              <a:graphicData uri="http://schemas.openxmlformats.org/drawingml/2006/picture">
+                <pic:pic>
+                  <pic:nvPicPr>
+                    <pic:cNvPr descr="Manuscript_files/figure-docx/evalasso-3.png" id="65" name="Picture"/>
+                    <pic:cNvPicPr>
+                      <a:picLocks noChangeArrowheads="1" noChangeAspect="1"/>
+                    </pic:cNvPicPr>
+                  </pic:nvPicPr>
+                  <pic:blipFill>
+                    <a:blip r:embed="rId63"/>
+                    <a:stretch>
+                      <a:fillRect/>
+                    </a:stretch>
+                  </pic:blipFill>
+                  <pic:spPr bwMode="auto">
+                    <a:xfrm>
+                      <a:off x="0" y="0"/>
+                      <a:ext cx="4620126" cy="3696101"/>
+                    </a:xfrm>
+                    <a:prstGeom prst="rect">
+                      <a:avLst/>
+                    </a:prstGeom>
+                    <a:noFill/>
+                    <a:ln w="9525">
+                      <a:noFill/>
+                      <a:headEnd/>
+                      <a:tailEnd/>
+                    </a:ln>
+                  </pic:spPr>
+                </pic:pic>
+              </a:graphicData>
+            </a:graphic>
+          </wp:inline>
+        </w:drawing>
+      </w:r>
+    </w:p>
+    <w:p>
+      <w:pPr>
+        <w:pStyle w:val="BodyText"/>
+      </w:pPr>
+      <w:r>
+        <w:drawing>
+          <wp:inline>
+            <wp:extent cx="4620126" cy="3696101"/>
+            <wp:effectExtent b="0" l="0" r="0" t="0"/>
+            <wp:docPr descr="" title="" id="67" name="Picture"/>
+            <a:graphic>
+              <a:graphicData uri="http://schemas.openxmlformats.org/drawingml/2006/picture">
+                <pic:pic>
+                  <pic:nvPicPr>
+                    <pic:cNvPr descr="Manuscript_files/figure-docx/evalasso-4.png" id="68" name="Picture"/>
+                    <pic:cNvPicPr>
+                      <a:picLocks noChangeArrowheads="1" noChangeAspect="1"/>
+                    </pic:cNvPicPr>
+                  </pic:nvPicPr>
+                  <pic:blipFill>
+                    <a:blip r:embed="rId66"/>
+                    <a:stretch>
+                      <a:fillRect/>
+                    </a:stretch>
+                  </pic:blipFill>
+                  <pic:spPr bwMode="auto">
+                    <a:xfrm>
+                      <a:off x="0" y="0"/>
+                      <a:ext cx="4620126" cy="3696101"/>
+                    </a:xfrm>
+                    <a:prstGeom prst="rect">
+                      <a:avLst/>
+                    </a:prstGeom>
+                    <a:noFill/>
+                    <a:ln w="9525">
+                      <a:noFill/>
+                      <a:headEnd/>
+                      <a:tailEnd/>
+                    </a:ln>
+                  </pic:spPr>
+                </pic:pic>
+              </a:graphicData>
+            </a:graphic>
+          </wp:inline>
+        </w:drawing>
+      </w:r>
+    </w:p>
+    <w:p>
+      <w:pPr>
+        <w:pStyle w:val="BodyText"/>
+      </w:pPr>
+      <w:r>
+        <w:drawing>
+          <wp:inline>
+            <wp:extent cx="4620126" cy="3696101"/>
+            <wp:effectExtent b="0" l="0" r="0" t="0"/>
+            <wp:docPr descr="" title="" id="70" name="Picture"/>
+            <a:graphic>
+              <a:graphicData uri="http://schemas.openxmlformats.org/drawingml/2006/picture">
+                <pic:pic>
+                  <pic:nvPicPr>
+                    <pic:cNvPr descr="Manuscript_files/figure-docx/evarf-1.png" id="71" name="Picture"/>
+                    <pic:cNvPicPr>
+                      <a:picLocks noChangeArrowheads="1" noChangeAspect="1"/>
+                    </pic:cNvPicPr>
+                  </pic:nvPicPr>
+                  <pic:blipFill>
+                    <a:blip r:embed="rId69"/>
+                    <a:stretch>
+                      <a:fillRect/>
+                    </a:stretch>
+                  </pic:blipFill>
+                  <pic:spPr bwMode="auto">
+                    <a:xfrm>
+                      <a:off x="0" y="0"/>
+                      <a:ext cx="4620126" cy="3696101"/>
+                    </a:xfrm>
+                    <a:prstGeom prst="rect">
+                      <a:avLst/>
+                    </a:prstGeom>
+                    <a:noFill/>
+                    <a:ln w="9525">
+                      <a:noFill/>
+                      <a:headEnd/>
+                      <a:tailEnd/>
+                    </a:ln>
+                  </pic:spPr>
+                </pic:pic>
+              </a:graphicData>
+            </a:graphic>
+          </wp:inline>
+        </w:drawing>
+      </w:r>
+    </w:p>
+    <w:p>
+      <w:pPr>
+        <w:pStyle w:val="BodyText"/>
+      </w:pPr>
+      <w:r>
+        <w:drawing>
+          <wp:inline>
+            <wp:extent cx="4620126" cy="3696101"/>
+            <wp:effectExtent b="0" l="0" r="0" t="0"/>
+            <wp:docPr descr="" title="" id="73" name="Picture"/>
+            <a:graphic>
+              <a:graphicData uri="http://schemas.openxmlformats.org/drawingml/2006/picture">
+                <pic:pic>
+                  <pic:nvPicPr>
+                    <pic:cNvPr descr="Manuscript_files/figure-docx/evarf-2.png" id="74" name="Picture"/>
+                    <pic:cNvPicPr>
+                      <a:picLocks noChangeArrowheads="1" noChangeAspect="1"/>
+                    </pic:cNvPicPr>
+                  </pic:nvPicPr>
+                  <pic:blipFill>
+                    <a:blip r:embed="rId72"/>
+                    <a:stretch>
+                      <a:fillRect/>
+                    </a:stretch>
+                  </pic:blipFill>
+                  <pic:spPr bwMode="auto">
+                    <a:xfrm>
+                      <a:off x="0" y="0"/>
+                      <a:ext cx="4620126" cy="3696101"/>
+                    </a:xfrm>
+                    <a:prstGeom prst="rect">
+                      <a:avLst/>
+                    </a:prstGeom>
+                    <a:noFill/>
+                    <a:ln w="9525">
+                      <a:noFill/>
+                      <a:headEnd/>
+                      <a:tailEnd/>
+                    </a:ln>
+                  </pic:spPr>
+                </pic:pic>
+              </a:graphicData>
+            </a:graphic>
+          </wp:inline>
+        </w:drawing>
+      </w:r>
+    </w:p>
+    <w:p>
+      <w:pPr>
+        <w:pStyle w:val="BodyText"/>
+      </w:pPr>
+      <w:r>
+        <w:drawing>
+          <wp:inline>
+            <wp:extent cx="4620126" cy="3696101"/>
+            <wp:effectExtent b="0" l="0" r="0" t="0"/>
+            <wp:docPr descr="" title="" id="76" name="Picture"/>
+            <a:graphic>
+              <a:graphicData uri="http://schemas.openxmlformats.org/drawingml/2006/picture">
+                <pic:pic>
+                  <pic:nvPicPr>
+                    <pic:cNvPr descr="Manuscript_files/figure-docx/evarf-3.png" id="77" name="Picture"/>
+                    <pic:cNvPicPr>
+                      <a:picLocks noChangeArrowheads="1" noChangeAspect="1"/>
+                    </pic:cNvPicPr>
+                  </pic:nvPicPr>
+                  <pic:blipFill>
+                    <a:blip r:embed="rId75"/>
+                    <a:stretch>
+                      <a:fillRect/>
+                    </a:stretch>
+                  </pic:blipFill>
+                  <pic:spPr bwMode="auto">
+                    <a:xfrm>
+                      <a:off x="0" y="0"/>
+                      <a:ext cx="4620126" cy="3696101"/>
+                    </a:xfrm>
+                    <a:prstGeom prst="rect">
+                      <a:avLst/>
+                    </a:prstGeom>
+                    <a:noFill/>
+                    <a:ln w="9525">
+                      <a:noFill/>
+                      <a:headEnd/>
+                      <a:tailEnd/>
+                    </a:ln>
+                  </pic:spPr>
+                </pic:pic>
+              </a:graphicData>
+            </a:graphic>
+          </wp:inline>
+        </w:drawing>
+      </w:r>
+    </w:p>
+    <w:p>
+      <w:pPr>
+        <w:pStyle w:val="BodyText"/>
+      </w:pPr>
+      <w:r>
+        <w:drawing>
+          <wp:inline>
+            <wp:extent cx="4620126" cy="3696101"/>
+            <wp:effectExtent b="0" l="0" r="0" t="0"/>
+            <wp:docPr descr="" title="" id="79" name="Picture"/>
+            <a:graphic>
+              <a:graphicData uri="http://schemas.openxmlformats.org/drawingml/2006/picture">
+                <pic:pic>
+                  <pic:nvPicPr>
+                    <pic:cNvPr descr="Manuscript_files/figure-docx/evarf-4.png" id="80" name="Picture"/>
+                    <pic:cNvPicPr>
+                      <a:picLocks noChangeArrowheads="1" noChangeAspect="1"/>
+                    </pic:cNvPicPr>
+                  </pic:nvPicPr>
+                  <pic:blipFill>
+                    <a:blip r:embed="rId78"/>
+                    <a:stretch>
+                      <a:fillRect/>
+                    </a:stretch>
+                  </pic:blipFill>
+                  <pic:spPr bwMode="auto">
+                    <a:xfrm>
+                      <a:off x="0" y="0"/>
+                      <a:ext cx="4620126" cy="3696101"/>
+                    </a:xfrm>
+                    <a:prstGeom prst="rect">
+                      <a:avLst/>
+                    </a:prstGeom>
+                    <a:noFill/>
+                    <a:ln w="9525">
+                      <a:noFill/>
+                      <a:headEnd/>
+                      <a:tailEnd/>
+                    </a:ln>
+                  </pic:spPr>
+                </pic:pic>
+              </a:graphicData>
+            </a:graphic>
+          </wp:inline>
+        </w:drawing>
+      </w:r>
+    </w:p>
+    <w:p>
+      <w:pPr>
+        <w:pStyle w:val="BodyText"/>
+      </w:pPr>
+      <w:r>
+        <w:t xml:space="preserve">Here is the model comparision table.</w:t>
+      </w:r>
+    </w:p>
+    <w:p>
+      <w:pPr>
+        <w:pStyle w:val="SourceCode"/>
+      </w:pPr>
+      <w:r>
+        <w:rPr>
+          <w:rStyle w:val="VerbatimChar"/>
+        </w:rPr>
+        <w:t xml:space="preserve">  .metric .estimator     mean  n  std_err               .config         model</w:t>
+      </w:r>
+      <w:r>
+        <w:br/>
+      </w:r>
+      <w:r>
+        <w:rPr>
+          <w:rStyle w:val="VerbatimChar"/>
+        </w:rPr>
+        <w:t xml:space="preserve">1    rmse   standard 80.51595 25 14.58213  Preprocessor1_Model1          null</w:t>
+      </w:r>
+      <w:r>
+        <w:br/>
+      </w:r>
+      <w:r>
+        <w:rPr>
+          <w:rStyle w:val="VerbatimChar"/>
+        </w:rPr>
+        <w:t xml:space="preserve">2    rmse   standard 82.83054 25 13.77485 Preprocessor1_Model11          tree</w:t>
+      </w:r>
+      <w:r>
+        <w:br/>
+      </w:r>
+      <w:r>
+        <w:rPr>
+          <w:rStyle w:val="VerbatimChar"/>
+        </w:rPr>
+        <w:t xml:space="preserve">3    rmse   standard 90.72367 25 10.17792 Preprocessor1_Model30         lasso</w:t>
+      </w:r>
+      <w:r>
+        <w:br/>
+      </w:r>
+      <w:r>
+        <w:rPr>
+          <w:rStyle w:val="VerbatimChar"/>
+        </w:rPr>
+        <w:t xml:space="preserve">4    rmse   standard 67.87188 25 14.63891 Preprocessor1_Model05 random forest</w:t>
+      </w:r>
+      <w:r>
+        <w:br/>
+      </w:r>
+      <w:r>
+        <w:rPr>
+          <w:rStyle w:val="VerbatimChar"/>
+        </w:rPr>
+        <w:t xml:space="preserve">     lower     upper                                   95%CI</w:t>
+      </w:r>
+      <w:r>
+        <w:br/>
+      </w:r>
+      <w:r>
+        <w:rPr>
+          <w:rStyle w:val="VerbatimChar"/>
+        </w:rPr>
+        <w:t xml:space="preserve">1 71.17457  92.70215 ( 71.1745696675898 , 92.7021512149816 )</w:t>
+      </w:r>
+      <w:r>
+        <w:br/>
+      </w:r>
+      <w:r>
+        <w:rPr>
+          <w:rStyle w:val="VerbatimChar"/>
+        </w:rPr>
+        <w:t xml:space="preserve">2 73.22063  95.36706 ( 73.2206280738665 , 95.3670639311271 )</w:t>
+      </w:r>
+      <w:r>
+        <w:br/>
+      </w:r>
+      <w:r>
+        <w:rPr>
+          <w:rStyle w:val="VerbatimChar"/>
+        </w:rPr>
+        <w:t xml:space="preserve">3 80.19800 104.45483  ( 80.1980010476191 , 104.45482501654 )</w:t>
+      </w:r>
+      <w:r>
+        <w:br/>
+      </w:r>
+      <w:r>
+        <w:rPr>
+          <w:rStyle w:val="VerbatimChar"/>
+        </w:rPr>
+        <w:t xml:space="preserve">4 59.99745  78.14439 ( 59.9974532329969 , 78.1443851096684 )</w:t>
+      </w:r>
+    </w:p>
+    <w:p>
+      <w:pPr>
+        <w:pStyle w:val="FirstParagraph"/>
+      </w:pPr>
+      <w:r>
+        <w:t xml:space="preserve">So, 95% CI of random forest for random forest looks the best. And we choose random forest model for this data.</w:t>
+      </w:r>
+    </w:p>
+    <w:p>
+      <w:pPr>
+        <w:pStyle w:val="BodyText"/>
+      </w:pPr>
+      <w:r>
+        <w:drawing>
+          <wp:inline>
+            <wp:extent cx="4620126" cy="3696101"/>
+            <wp:effectExtent b="0" l="0" r="0" t="0"/>
+            <wp:docPr descr="" title="" id="82" name="Picture"/>
+            <a:graphic>
+              <a:graphicData uri="http://schemas.openxmlformats.org/drawingml/2006/picture">
+                <pic:pic>
+                  <pic:nvPicPr>
+                    <pic:cNvPr descr="Manuscript_files/figure-docx/finaleval-1.png" id="83" name="Picture"/>
+                    <pic:cNvPicPr>
+                      <a:picLocks noChangeArrowheads="1" noChangeAspect="1"/>
+                    </pic:cNvPicPr>
+                  </pic:nvPicPr>
+                  <pic:blipFill>
+                    <a:blip r:embed="rId81"/>
+                    <a:stretch>
+                      <a:fillRect/>
+                    </a:stretch>
+                  </pic:blipFill>
+                  <pic:spPr bwMode="auto">
+                    <a:xfrm>
+                      <a:off x="0" y="0"/>
+                      <a:ext cx="4620126" cy="3696101"/>
+                    </a:xfrm>
+                    <a:prstGeom prst="rect">
+                      <a:avLst/>
+                    </a:prstGeom>
+                    <a:noFill/>
+                    <a:ln w="9525">
+                      <a:noFill/>
+                      <a:headEnd/>
+                      <a:tailEnd/>
+                    </a:ln>
+                  </pic:spPr>
+                </pic:pic>
+              </a:graphicData>
+            </a:graphic>
+          </wp:inline>
+        </w:drawing>
+      </w:r>
+    </w:p>
+    <w:p>
+      <w:pPr>
+        <w:pStyle w:val="BodyText"/>
+      </w:pPr>
+      <w:r>
+        <w:drawing>
+          <wp:inline>
+            <wp:extent cx="4620126" cy="3696101"/>
+            <wp:effectExtent b="0" l="0" r="0" t="0"/>
+            <wp:docPr descr="" title="" id="85" name="Picture"/>
+            <a:graphic>
+              <a:graphicData uri="http://schemas.openxmlformats.org/drawingml/2006/picture">
+                <pic:pic>
+                  <pic:nvPicPr>
+                    <pic:cNvPr descr="Manuscript_files/figure-docx/finaleval-2.png" id="86" name="Picture"/>
+                    <pic:cNvPicPr>
+                      <a:picLocks noChangeArrowheads="1" noChangeAspect="1"/>
+                    </pic:cNvPicPr>
+                  </pic:nvPicPr>
+                  <pic:blipFill>
+                    <a:blip r:embed="rId84"/>
+                    <a:stretch>
+                      <a:fillRect/>
+                    </a:stretch>
+                  </pic:blipFill>
+                  <pic:spPr bwMode="auto">
+                    <a:xfrm>
+                      <a:off x="0" y="0"/>
+                      <a:ext cx="4620126" cy="3696101"/>
+                    </a:xfrm>
+                    <a:prstGeom prst="rect">
+                      <a:avLst/>
+                    </a:prstGeom>
+                    <a:noFill/>
+                    <a:ln w="9525">
+                      <a:noFill/>
+                      <a:headEnd/>
+                      <a:tailEnd/>
+                    </a:ln>
+                  </pic:spPr>
+                </pic:pic>
+              </a:graphicData>
+            </a:graphic>
+          </wp:inline>
+        </w:drawing>
+      </w:r>
+    </w:p>
+    <w:p>
+      <w:pPr>
+        <w:pStyle w:val="BodyText"/>
+      </w:pPr>
+      <w:r>
+        <w:drawing>
+          <wp:inline>
+            <wp:extent cx="4620126" cy="3696101"/>
+            <wp:effectExtent b="0" l="0" r="0" t="0"/>
+            <wp:docPr descr="" title="" id="88" name="Picture"/>
+            <a:graphic>
+              <a:graphicData uri="http://schemas.openxmlformats.org/drawingml/2006/picture">
+                <pic:pic>
+                  <pic:nvPicPr>
+                    <pic:cNvPr descr="Manuscript_files/figure-docx/finaleval-3.png" id="89" name="Picture"/>
+                    <pic:cNvPicPr>
+                      <a:picLocks noChangeArrowheads="1" noChangeAspect="1"/>
+                    </pic:cNvPicPr>
+                  </pic:nvPicPr>
+                  <pic:blipFill>
+                    <a:blip r:embed="rId87"/>
+                    <a:stretch>
+                      <a:fillRect/>
+                    </a:stretch>
+                  </pic:blipFill>
+                  <pic:spPr bwMode="auto">
+                    <a:xfrm>
+                      <a:off x="0" y="0"/>
+                      <a:ext cx="4620126" cy="3696101"/>
+                    </a:xfrm>
+                    <a:prstGeom prst="rect">
+                      <a:avLst/>
+                    </a:prstGeom>
+                    <a:noFill/>
+                    <a:ln w="9525">
+                      <a:noFill/>
+                      <a:headEnd/>
+                      <a:tailEnd/>
+                    </a:ln>
+                  </pic:spPr>
+                </pic:pic>
+              </a:graphicData>
+            </a:graphic>
+          </wp:inline>
+        </w:drawing>
+      </w:r>
+    </w:p>
+    <w:p>
+      <w:pPr>
+        <w:pStyle w:val="BodyText"/>
+      </w:pPr>
+      <w:r>
+        <w:drawing>
+          <wp:inline>
+            <wp:extent cx="4620126" cy="3696101"/>
+            <wp:effectExtent b="0" l="0" r="0" t="0"/>
+            <wp:docPr descr="" title="" id="91" name="Picture"/>
+            <a:graphic>
+              <a:graphicData uri="http://schemas.openxmlformats.org/drawingml/2006/picture">
+                <pic:pic>
+                  <pic:nvPicPr>
+                    <pic:cNvPr descr="Manuscript_files/figure-docx/finaleval-4.png" id="92" name="Picture"/>
+                    <pic:cNvPicPr>
+                      <a:picLocks noChangeArrowheads="1" noChangeAspect="1"/>
+                    </pic:cNvPicPr>
+                  </pic:nvPicPr>
+                  <pic:blipFill>
+                    <a:blip r:embed="rId90"/>
+                    <a:stretch>
+                      <a:fillRect/>
+                    </a:stretch>
+                  </pic:blipFill>
+                  <pic:spPr bwMode="auto">
+                    <a:xfrm>
+                      <a:off x="0" y="0"/>
+                      <a:ext cx="4620126" cy="3696101"/>
+                    </a:xfrm>
+                    <a:prstGeom prst="rect">
+                      <a:avLst/>
+                    </a:prstGeom>
+                    <a:noFill/>
+                    <a:ln w="9525">
+                      <a:noFill/>
+                      <a:headEnd/>
+                      <a:tailEnd/>
+                    </a:ln>
+                  </pic:spPr>
+                </pic:pic>
+              </a:graphicData>
+            </a:graphic>
+          </wp:inline>
+        </w:drawing>
+      </w:r>
+    </w:p>
+    <w:p>
+      <w:pPr>
+        <w:pStyle w:val="BodyText"/>
+      </w:pPr>
+      <w:r>
+        <w:t xml:space="preserve">The performance RMSE=81.3 RSQ=0.462. The predict vs actual plot looks fine. The residual plot looks fine except one outlier.</w:t>
+      </w:r>
+    </w:p>
+    <w:p>
+      <w:pPr>
+        <w:pStyle w:val="BodyText"/>
+      </w:pPr>
+      <w:r>
+        <w:t xml:space="preserve">Base on the importance plot. We can see that</w:t>
+      </w:r>
+      <w:r>
+        <w:t xml:space="preserve"> </w:t>
+      </w:r>
+      <w:r>
+        <w:t xml:space="preserve">‘</w:t>
+      </w:r>
+      <w:r>
+        <w:t xml:space="preserve">case rate</w:t>
+      </w:r>
+      <w:r>
+        <w:t xml:space="preserve">’</w:t>
+      </w:r>
+      <w:r>
+        <w:t xml:space="preserve"> </w:t>
+      </w:r>
+      <w:r>
+        <w:t xml:space="preserve">plays an important role. Then the following important ones are</w:t>
+      </w:r>
+      <w:r>
+        <w:t xml:space="preserve"> </w:t>
+      </w:r>
+      <w:r>
+        <w:t xml:space="preserve">‘</w:t>
+      </w:r>
+      <w:r>
+        <w:t xml:space="preserve">14 day cases</w:t>
+      </w:r>
+      <w:r>
+        <w:t xml:space="preserve">’</w:t>
+      </w:r>
+      <w:r>
+        <w:t xml:space="preserve">,</w:t>
+      </w:r>
+      <w:r>
+        <w:t xml:space="preserve">‘</w:t>
+      </w:r>
+      <w:r>
+        <w:t xml:space="preserve">antigen_case_hospitalization</w:t>
+      </w:r>
+      <w:r>
+        <w:t xml:space="preserve">’</w:t>
+      </w:r>
+      <w:r>
+        <w:t xml:space="preserve">,etc.</w:t>
+      </w:r>
+    </w:p>
+    <w:p>
       <w:r>
         <w:br w:type="page"/>
       </w:r>
     </w:p>
-    <w:bookmarkEnd w:id="45"/>
-    <w:bookmarkEnd w:id="46"/>
-    <w:bookmarkStart w:id="50" w:name="discussion"/>
+    <w:bookmarkEnd w:id="93"/>
+    <w:bookmarkEnd w:id="94"/>
+    <w:bookmarkStart w:id="98" w:name="discussion"/>
     <w:p>
       <w:pPr>
         <w:pStyle w:val="Heading1"/>
@@ -2040,7 +3022,7 @@
         <w:t xml:space="preserve">5. Discussion</w:t>
       </w:r>
     </w:p>
-    <w:bookmarkStart w:id="47" w:name="summary-and-interpretation"/>
+    <w:bookmarkStart w:id="95" w:name="summary-and-interpretation"/>
     <w:p>
       <w:pPr>
         <w:pStyle w:val="Heading2"/>
@@ -2049,8 +3031,8 @@
         <w:t xml:space="preserve">5.1 Summary and Interpretation</w:t>
       </w:r>
     </w:p>
-    <w:bookmarkEnd w:id="47"/>
-    <w:bookmarkStart w:id="48" w:name="strengths-and-limitations"/>
+    <w:bookmarkEnd w:id="95"/>
+    <w:bookmarkStart w:id="96" w:name="strengths-and-limitations"/>
     <w:p>
       <w:pPr>
         <w:pStyle w:val="Heading2"/>
@@ -2059,8 +3041,8 @@
         <w:t xml:space="preserve">5.2 Strengths and Limitations</w:t>
       </w:r>
     </w:p>
-    <w:bookmarkEnd w:id="48"/>
-    <w:bookmarkStart w:id="49" w:name="conclusions"/>
+    <w:bookmarkEnd w:id="96"/>
+    <w:bookmarkStart w:id="97" w:name="conclusions"/>
     <w:p>
       <w:pPr>
         <w:pStyle w:val="Heading2"/>
@@ -2074,9 +3056,9 @@
         <w:br w:type="page"/>
       </w:r>
     </w:p>
-    <w:bookmarkEnd w:id="49"/>
-    <w:bookmarkEnd w:id="50"/>
-    <w:bookmarkStart w:id="51" w:name="references"/>
+    <w:bookmarkEnd w:id="97"/>
+    <w:bookmarkEnd w:id="98"/>
+    <w:bookmarkStart w:id="101" w:name="references"/>
     <w:p>
       <w:pPr>
         <w:pStyle w:val="Heading1"/>
@@ -2085,7 +3067,57 @@
         <w:t xml:space="preserve">6. References</w:t>
       </w:r>
     </w:p>
-    <w:bookmarkEnd w:id="51"/>
+    <w:bookmarkStart w:id="100" w:name="refs"/>
+    <w:bookmarkStart w:id="99" w:name="ref-Chenchula2022-lu"/>
+    <w:p>
+      <w:pPr>
+        <w:pStyle w:val="Bibliography"/>
+      </w:pPr>
+      <w:r>
+        <w:t xml:space="preserve">Chenchula, S., Karunakaran, P., Sharma, S., &amp; Chavan, M. (2022). Current evidence on efficacy of</w:t>
+      </w:r>
+      <w:r>
+        <w:t xml:space="preserve"> </w:t>
+      </w:r>
+      <w:r>
+        <w:t xml:space="preserve">COVID-19</w:t>
+      </w:r>
+      <w:r>
+        <w:t xml:space="preserve"> </w:t>
+      </w:r>
+      <w:r>
+        <w:t xml:space="preserve">booster dose vaccination against the omicron variant: A systematic review.</w:t>
+      </w:r>
+      <w:r>
+        <w:t xml:space="preserve"> </w:t>
+      </w:r>
+      <w:r>
+        <w:rPr>
+          <w:iCs/>
+          <w:i/>
+        </w:rPr>
+        <w:t xml:space="preserve">J. Med. Virol.</w:t>
+      </w:r>
+      <w:r>
+        <w:t xml:space="preserve">,</w:t>
+      </w:r>
+      <w:r>
+        <w:t xml:space="preserve"> </w:t>
+      </w:r>
+      <w:r>
+        <w:rPr>
+          <w:iCs/>
+          <w:i/>
+        </w:rPr>
+        <w:t xml:space="preserve">94</w:t>
+      </w:r>
+      <w:r>
+        <w:t xml:space="preserve">(7), 2969–2976.</w:t>
+      </w:r>
+    </w:p>
+    <w:bookmarkEnd w:id="99"/>
+    <w:bookmarkEnd w:id="100"/>
+    <w:bookmarkEnd w:id="101"/>
     <w:sectPr/>
   </w:body>
 </w:document>
